--- a/ETL_Project_Report.docx
+++ b/ETL_Project_Report.docx
@@ -7,35 +7,8 @@
         <w:pStyle w:val="Header"/>
       </w:pPr>
       <w:r>
-        <w:t xml:space="preserve">By </w:t>
-      </w:r>
-      <w:r>
-        <w:t xml:space="preserve">Sam Black, </w:t>
-      </w:r>
-      <w:proofErr w:type="spellStart"/>
-      <w:r>
-        <w:t>Bashier</w:t>
-      </w:r>
-      <w:proofErr w:type="spellEnd"/>
-      <w:r>
-        <w:t xml:space="preserve"> </w:t>
-      </w:r>
-      <w:proofErr w:type="spellStart"/>
-      <w:r>
-        <w:t>Mazid</w:t>
-      </w:r>
-      <w:proofErr w:type="spellEnd"/>
-      <w:r>
-        <w:t>, Andrew Park, and Kwasi</w:t>
-      </w:r>
-      <w:r>
-        <w:t xml:space="preserve"> Yeboah-</w:t>
-      </w:r>
-      <w:proofErr w:type="spellStart"/>
-      <w:r>
-        <w:t>Afihene</w:t>
-      </w:r>
-      <w:proofErr w:type="spellEnd"/>
+        <w:t>By Sam Black, Bashier Mazid, Andrew Park, and Kwasi Yeboah-Afihene</w:t>
+      </w:r>
     </w:p>
     <w:p>
       <w:pPr>
@@ -81,42 +54,20 @@
         <w:t xml:space="preserve"> to build a data set that will allow the user to analyze the changes in the value of bitcoin and the S&amp;P 500 Index on a daily basis </w:t>
       </w:r>
       <w:r>
-        <w:t xml:space="preserve">from January 2012 to November 2018. We read the files into </w:t>
-      </w:r>
-      <w:proofErr w:type="spellStart"/>
-      <w:r>
-        <w:t>jupyter</w:t>
-      </w:r>
-      <w:proofErr w:type="spellEnd"/>
-      <w:r>
-        <w:t xml:space="preserve"> notebook using pandas</w:t>
-      </w:r>
-    </w:p>
-    <w:p>
-      <w:pPr>
-        <w:pStyle w:val="Header"/>
-      </w:pPr>
-    </w:p>
-    <w:p>
-      <w:pPr>
-        <w:pStyle w:val="Header"/>
-      </w:pPr>
-    </w:p>
-    <w:p>
-      <w:pPr>
-        <w:pStyle w:val="Header"/>
-      </w:pPr>
-      <w:r>
-        <w:t>* **T**</w:t>
-      </w:r>
-      <w:proofErr w:type="spellStart"/>
-      <w:r>
-        <w:t>ransform</w:t>
-      </w:r>
-      <w:proofErr w:type="spellEnd"/>
-      <w:r>
-        <w:t>: what data cleaning or transformation was required.</w:t>
-      </w:r>
+        <w:t>from January 2012 to November 2018. We read the files into jupyter notebook using pandas</w:t>
+      </w:r>
+    </w:p>
+    <w:p>
+      <w:pPr>
+        <w:pStyle w:val="Header"/>
+      </w:pPr>
+    </w:p>
+    <w:p>
+      <w:pPr>
+        <w:pStyle w:val="Header"/>
+      </w:pPr>
+      <w:bookmarkStart w:id="0" w:name="_GoBack"/>
+      <w:bookmarkEnd w:id="0"/>
     </w:p>
     <w:p>
       <w:pPr>
@@ -155,23 +106,7 @@
         </w:numPr>
       </w:pPr>
       <w:r>
-        <w:t xml:space="preserve">Dropped all </w:t>
-      </w:r>
-      <w:proofErr w:type="spellStart"/>
-      <w:r>
-        <w:t>NaN</w:t>
-      </w:r>
-      <w:proofErr w:type="spellEnd"/>
-      <w:r>
-        <w:t xml:space="preserve"> rows from the bitcoin data set using .</w:t>
-      </w:r>
-      <w:proofErr w:type="spellStart"/>
-      <w:r>
-        <w:t>dropna</w:t>
-      </w:r>
-      <w:proofErr w:type="spellEnd"/>
-      <w:r>
-        <w:t>() on the data frame</w:t>
+        <w:t>Dropped all NaN rows from the bitcoin data set using .dropna() on the data frame</w:t>
       </w:r>
     </w:p>
     <w:p>
@@ -186,15 +121,7 @@
         <w:t>C</w:t>
       </w:r>
       <w:r>
-        <w:t xml:space="preserve">onverted the </w:t>
-      </w:r>
-      <w:proofErr w:type="spellStart"/>
-      <w:r>
-        <w:t>unix</w:t>
-      </w:r>
-      <w:proofErr w:type="spellEnd"/>
-      <w:r>
-        <w:t xml:space="preserve"> timestamp to </w:t>
+        <w:t xml:space="preserve">onverted the unix timestamp to </w:t>
       </w:r>
       <w:r>
         <w:t>a readable date/time so that we could compare time frames with the other data set. We then split out the date (excluding the time) to a separate column.</w:t>
@@ -299,15 +226,7 @@
         </w:numPr>
       </w:pPr>
       <w:r>
-        <w:t>Created two columns tracking the percent change from row to row (day to day) using the .</w:t>
-      </w:r>
-      <w:proofErr w:type="spellStart"/>
-      <w:r>
-        <w:t>pct_change</w:t>
-      </w:r>
-      <w:proofErr w:type="spellEnd"/>
-      <w:r>
-        <w:t>() function</w:t>
+        <w:t>Created two columns tracking the percent change from row to row (day to day) using the .pct_change() function</w:t>
       </w:r>
       <w:r>
         <w:t>, changed the data types of those columns to float, and reformatted so that it displays as a percentage.</w:t>
@@ -330,6 +249,11 @@
       <w:r>
         <w:t>including parentheses).</w:t>
       </w:r>
+    </w:p>
+    <w:p>
+      <w:pPr>
+        <w:pStyle w:val="Header"/>
+      </w:pPr>
     </w:p>
     <w:p>
       <w:pPr>
@@ -366,47 +290,16 @@
     </w:p>
     <w:p>
       <w:r>
-        <w:t xml:space="preserve">We connected to the </w:t>
-      </w:r>
-      <w:proofErr w:type="spellStart"/>
-      <w:r>
-        <w:t>mySQL</w:t>
-      </w:r>
-      <w:proofErr w:type="spellEnd"/>
-      <w:r>
-        <w:t xml:space="preserve"> database and used the .</w:t>
-      </w:r>
-      <w:proofErr w:type="spellStart"/>
-      <w:r>
-        <w:t>to_sql</w:t>
-      </w:r>
-      <w:proofErr w:type="spellEnd"/>
-      <w:r>
-        <w:t xml:space="preserve"> function to push the data.  (User will need to create database with their own password and create database to connect to). We then used the </w:t>
-      </w:r>
-      <w:proofErr w:type="spellStart"/>
-      <w:r>
-        <w:t>pd.read_sql</w:t>
-      </w:r>
-      <w:proofErr w:type="spellEnd"/>
+        <w:t>We connected to the mySQL database and used the .to_sql function to push the data.  (User will need to create database with their own password and create database to connect to). We then used the pd.read_sql</w:t>
+      </w:r>
       <w:r>
         <w:t xml:space="preserve"> </w:t>
       </w:r>
-      <w:bookmarkStart w:id="0" w:name="_GoBack"/>
-      <w:bookmarkEnd w:id="0"/>
       <w:r>
         <w:t>query function to verify the connection worked.</w:t>
       </w:r>
       <w:r>
-        <w:t xml:space="preserve"> We chose to put all of the data into one </w:t>
-      </w:r>
-      <w:proofErr w:type="spellStart"/>
-      <w:r>
-        <w:t>mySQL</w:t>
-      </w:r>
-      <w:proofErr w:type="spellEnd"/>
-      <w:r>
-        <w:t xml:space="preserve"> table so that the data set is ready to use and query as desired.</w:t>
+        <w:t xml:space="preserve"> We chose to put all of the data into one mySQL table so that the data set is ready to use and query as desired.</w:t>
       </w:r>
     </w:p>
     <w:p/>

--- a/ETL_Project_Report.docx
+++ b/ETL_Project_Report.docx
@@ -54,20 +54,39 @@
         <w:t xml:space="preserve"> to build a data set that will allow the user to analyze the changes in the value of bitcoin and the S&amp;P 500 Index on a daily basis </w:t>
       </w:r>
       <w:r>
-        <w:t>from January 2012 to November 2018. We read the files into jupyter notebook using pandas</w:t>
-      </w:r>
-    </w:p>
-    <w:p>
-      <w:pPr>
-        <w:pStyle w:val="Header"/>
-      </w:pPr>
-    </w:p>
-    <w:p>
-      <w:pPr>
-        <w:pStyle w:val="Header"/>
-      </w:pPr>
-      <w:bookmarkStart w:id="0" w:name="_GoBack"/>
-      <w:bookmarkEnd w:id="0"/>
+        <w:t xml:space="preserve">from January 2012 to November 2018. We read the files into jupyter notebook </w:t>
+      </w:r>
+      <w:r>
+        <w:t xml:space="preserve">and </w:t>
+      </w:r>
+      <w:r>
+        <w:t>us</w:t>
+      </w:r>
+      <w:r>
+        <w:t xml:space="preserve">ed </w:t>
+      </w:r>
+      <w:r>
+        <w:t>pandas</w:t>
+      </w:r>
+      <w:r>
+        <w:t xml:space="preserve"> to later clean and transform the </w:t>
+      </w:r>
+      <w:r>
+        <w:t>data</w:t>
+      </w:r>
+      <w:r>
+        <w:t>.</w:t>
+      </w:r>
+    </w:p>
+    <w:p>
+      <w:pPr>
+        <w:pStyle w:val="Header"/>
+      </w:pPr>
+    </w:p>
+    <w:p>
+      <w:pPr>
+        <w:pStyle w:val="Header"/>
+      </w:pPr>
     </w:p>
     <w:p>
       <w:pPr>
@@ -166,7 +185,13 @@
         </w:numPr>
       </w:pPr>
       <w:r>
-        <w:t xml:space="preserve">Renamed columns so the data is more legible. </w:t>
+        <w:t xml:space="preserve">Renamed columns </w:t>
+      </w:r>
+      <w:r>
+        <w:t>to make the data more legible.</w:t>
+      </w:r>
+      <w:r>
+        <w:t xml:space="preserve"> </w:t>
       </w:r>
     </w:p>
     <w:p>
@@ -190,7 +215,13 @@
         </w:numPr>
       </w:pPr>
       <w:r>
-        <w:t>Reformatted date so that the format matches that of the bitcoin data (for example: 2012-01-03)</w:t>
+        <w:t>Reformatted date</w:t>
+      </w:r>
+      <w:r>
+        <w:t xml:space="preserve"> column</w:t>
+      </w:r>
+      <w:r>
+        <w:t xml:space="preserve"> so that the format matches that of the bitcoin data (for example: 2012-01-03)</w:t>
       </w:r>
     </w:p>
     <w:p>
@@ -229,7 +260,13 @@
         <w:t>Created two columns tracking the percent change from row to row (day to day) using the .pct_change() function</w:t>
       </w:r>
       <w:r>
-        <w:t>, changed the data types of those columns to float, and reformatted so that it displays as a percentage.</w:t>
+        <w:t xml:space="preserve">, changed the data types of those columns to float, and reformatted so that </w:t>
+      </w:r>
+      <w:r>
+        <w:t>each value</w:t>
+      </w:r>
+      <w:r>
+        <w:t xml:space="preserve"> displays as a percentage.</w:t>
       </w:r>
     </w:p>
     <w:p>
@@ -241,13 +278,7 @@
         </w:numPr>
       </w:pPr>
       <w:r>
-        <w:t>Renamed columns again to make the column names compatible with SQL (removed special characters</w:t>
-      </w:r>
-      <w:r>
-        <w:t xml:space="preserve"> </w:t>
-      </w:r>
-      <w:r>
-        <w:t>including parentheses).</w:t>
+        <w:t>Renamed columns again to make the column names compatible with SQL (removed special characters).</w:t>
       </w:r>
     </w:p>
     <w:p>
@@ -290,7 +321,13 @@
     </w:p>
     <w:p>
       <w:r>
-        <w:t>We connected to the mySQL database and used the .to_sql function to push the data.  (User will need to create database with their own password and create database to connect to). We then used the pd.read_sql</w:t>
+        <w:t xml:space="preserve">We connected to the mySQL database and used the .to_sql function to push the data.  (User will need to create </w:t>
+      </w:r>
+      <w:r>
+        <w:t xml:space="preserve">connection </w:t>
+      </w:r>
+      <w:r>
+        <w:t>with their own password and create database to connect to). We then used the pd.read_sql</w:t>
       </w:r>
       <w:r>
         <w:t xml:space="preserve"> </w:t>
@@ -299,7 +336,15 @@
         <w:t>query function to verify the connection worked.</w:t>
       </w:r>
       <w:r>
-        <w:t xml:space="preserve"> We chose to put all of the data into one mySQL table so that the data set is ready to use and query as desired.</w:t>
+        <w:t xml:space="preserve"> We chose to put all of the data into one mySQL table so that the data set is ready t</w:t>
+      </w:r>
+      <w:r>
+        <w:t>o query</w:t>
+      </w:r>
+      <w:bookmarkStart w:id="0" w:name="_GoBack"/>
+      <w:bookmarkEnd w:id="0"/>
+      <w:r>
+        <w:t>.</w:t>
       </w:r>
     </w:p>
     <w:p/>
